--- a/lecNote/01_python/0508_ch13_예2_상가정보분석 사례연구.docx
+++ b/lecNote/01_python/0508_ch13_예2_상가정보분석 사례연구.docx
@@ -1,6 +1,6 @@
 
 <file path=word/document.xml><?xml version="1.0" encoding="utf-8"?>
-<w:document xmlns:wpc="http://schemas.microsoft.com/office/word/2010/wordprocessingCanvas" xmlns:cx="http://schemas.microsoft.com/office/drawing/2014/chartex" xmlns:mc="http://schemas.openxmlformats.org/markup-compatibility/2006" xmlns:o="urn:schemas-microsoft-com:office:office" xmlns:r="http://schemas.openxmlformats.org/officeDocument/2006/relationships" xmlns:m="http://schemas.openxmlformats.org/officeDocument/2006/math" xmlns:v="urn:schemas-microsoft-com:vml" xmlns:wp14="http://schemas.microsoft.com/office/word/2010/wordprocessingDrawing" xmlns:wp="http://schemas.openxmlformats.org/drawingml/2006/wordprocessingDrawing" xmlns:w10="urn:schemas-microsoft-com:office:word" xmlns:w="http://schemas.openxmlformats.org/wordprocessingml/2006/main" xmlns:w14="http://schemas.microsoft.com/office/word/2010/wordml" xmlns:w15="http://schemas.microsoft.com/office/word/2012/wordml" xmlns:w16se="http://schemas.microsoft.com/office/word/2015/wordml/symex" xmlns:wpg="http://schemas.microsoft.com/office/word/2010/wordprocessingGroup" xmlns:wpi="http://schemas.microsoft.com/office/word/2010/wordprocessingInk" xmlns:wne="http://schemas.microsoft.com/office/word/2006/wordml" xmlns:wps="http://schemas.microsoft.com/office/word/2010/wordprocessingShape" mc:Ignorable="w14 w15 w16se wp14">
+<w:document xmlns:wpc="http://schemas.microsoft.com/office/word/2010/wordprocessingCanvas" xmlns:cx="http://schemas.microsoft.com/office/drawing/2014/chartex" xmlns:cx1="http://schemas.microsoft.com/office/drawing/2015/9/8/chartex" xmlns:cx2="http://schemas.microsoft.com/office/drawing/2015/10/21/chartex" xmlns:cx3="http://schemas.microsoft.com/office/drawing/2016/5/9/chartex" xmlns:cx4="http://schemas.microsoft.com/office/drawing/2016/5/10/chartex" xmlns:cx5="http://schemas.microsoft.com/office/drawing/2016/5/11/chartex" xmlns:cx6="http://schemas.microsoft.com/office/drawing/2016/5/12/chartex" xmlns:cx7="http://schemas.microsoft.com/office/drawing/2016/5/13/chartex" xmlns:cx8="http://schemas.microsoft.com/office/drawing/2016/5/14/chartex" xmlns:mc="http://schemas.openxmlformats.org/markup-compatibility/2006" xmlns:aink="http://schemas.microsoft.com/office/drawing/2016/ink" xmlns:am3d="http://schemas.microsoft.com/office/drawing/2017/model3d" xmlns:o="urn:schemas-microsoft-com:office:office" xmlns:oel="http://schemas.microsoft.com/office/2019/extlst" xmlns:r="http://schemas.openxmlformats.org/officeDocument/2006/relationships" xmlns:m="http://schemas.openxmlformats.org/officeDocument/2006/math" xmlns:v="urn:schemas-microsoft-com:vml" xmlns:wp14="http://schemas.microsoft.com/office/word/2010/wordprocessingDrawing" xmlns:wp="http://schemas.openxmlformats.org/drawingml/2006/wordprocessingDrawing" xmlns:w10="urn:schemas-microsoft-com:office:word" xmlns:w="http://schemas.openxmlformats.org/wordprocessingml/2006/main" xmlns:w14="http://schemas.microsoft.com/office/word/2010/wordml" xmlns:w15="http://schemas.microsoft.com/office/word/2012/wordml" xmlns:w16cex="http://schemas.microsoft.com/office/word/2018/wordml/cex" xmlns:w16cid="http://schemas.microsoft.com/office/word/2016/wordml/cid" xmlns:w16="http://schemas.microsoft.com/office/word/2018/wordml" xmlns:w16du="http://schemas.microsoft.com/office/word/2023/wordml/word16du" xmlns:w16sdtdh="http://schemas.microsoft.com/office/word/2020/wordml/sdtdatahash" xmlns:w16sdtfl="http://schemas.microsoft.com/office/word/2024/wordml/sdtformatlock" xmlns:w16se="http://schemas.microsoft.com/office/word/2015/wordml/symex" xmlns:wpg="http://schemas.microsoft.com/office/word/2010/wordprocessingGroup" xmlns:wpi="http://schemas.microsoft.com/office/word/2010/wordprocessingInk" xmlns:wne="http://schemas.microsoft.com/office/word/2006/wordml" xmlns:wps="http://schemas.microsoft.com/office/word/2010/wordprocessingShape" mc:Ignorable="w14 w15 w16se w16cid w16 w16cex w16sdtdh w16sdtfl w16du wp14">
   <w:body>
     <w:p>
       <w:pPr>
@@ -609,7 +609,7 @@
           <w:szCs w:val="20"/>
         </w:rPr>
         <w:drawing>
-          <wp:inline distT="0" distB="0" distL="0" distR="0" wp14:anchorId="189423C1" wp14:editId="062C552B">
+          <wp:inline distT="0" distB="0" distL="0" distR="0" wp14:anchorId="189423C1" wp14:editId="5C0739FF">
             <wp:extent cx="2088997" cy="855254"/>
             <wp:effectExtent l="0" t="0" r="6985" b="2540"/>
             <wp:docPr id="2" name="그림 2"/>
@@ -1535,7 +1535,6 @@
           <w:szCs w:val="20"/>
         </w:rPr>
       </w:pPr>
-      <w:bookmarkStart w:id="0" w:name="_GoBack"/>
       <w:r>
         <w:rPr>
           <w:color w:val="0000FF"/>
@@ -1972,7 +1971,6 @@
         <w:spacing w:after="0"/>
         <w:ind w:leftChars="0" w:left="760"/>
         <w:rPr>
-          <w:rFonts w:hint="eastAsia"/>
           <w:color w:val="0000FF"/>
           <w:szCs w:val="20"/>
         </w:rPr>
@@ -1985,7 +1983,6 @@
         <w:t>* kurt 첨도</w:t>
       </w:r>
     </w:p>
-    <w:bookmarkEnd w:id="0"/>
     <w:p>
       <w:pPr>
         <w:pStyle w:val="a3"/>
@@ -2202,7 +2199,21 @@
           <w:rFonts w:hint="eastAsia"/>
           <w:szCs w:val="20"/>
         </w:rPr>
-        <w:t>단별량 수치형 변수 시각화</w:t>
+        <w:t>단</w:t>
+      </w:r>
+      <w:r>
+        <w:rPr>
+          <w:rFonts w:hint="eastAsia"/>
+          <w:szCs w:val="20"/>
+        </w:rPr>
+        <w:t>변</w:t>
+      </w:r>
+      <w:r>
+        <w:rPr>
+          <w:rFonts w:hint="eastAsia"/>
+          <w:szCs w:val="20"/>
+        </w:rPr>
+        <w:t>량 수치형 변수 시각화</w:t>
       </w:r>
     </w:p>
     <w:p>
@@ -8495,7 +8506,7 @@
 </file>
 
 <file path=word/endnotes.xml><?xml version="1.0" encoding="utf-8"?>
-<w:endnotes xmlns:wpc="http://schemas.microsoft.com/office/word/2010/wordprocessingCanvas" xmlns:cx="http://schemas.microsoft.com/office/drawing/2014/chartex" xmlns:mc="http://schemas.openxmlformats.org/markup-compatibility/2006" xmlns:o="urn:schemas-microsoft-com:office:office" xmlns:r="http://schemas.openxmlformats.org/officeDocument/2006/relationships" xmlns:m="http://schemas.openxmlformats.org/officeDocument/2006/math" xmlns:v="urn:schemas-microsoft-com:vml" xmlns:wp14="http://schemas.microsoft.com/office/word/2010/wordprocessingDrawing" xmlns:wp="http://schemas.openxmlformats.org/drawingml/2006/wordprocessingDrawing" xmlns:w10="urn:schemas-microsoft-com:office:word" xmlns:w="http://schemas.openxmlformats.org/wordprocessingml/2006/main" xmlns:w14="http://schemas.microsoft.com/office/word/2010/wordml" xmlns:w15="http://schemas.microsoft.com/office/word/2012/wordml" xmlns:w16se="http://schemas.microsoft.com/office/word/2015/wordml/symex" xmlns:wpg="http://schemas.microsoft.com/office/word/2010/wordprocessingGroup" xmlns:wpi="http://schemas.microsoft.com/office/word/2010/wordprocessingInk" xmlns:wne="http://schemas.microsoft.com/office/word/2006/wordml" xmlns:wps="http://schemas.microsoft.com/office/word/2010/wordprocessingShape" mc:Ignorable="w14 w15 w16se wp14">
+<w:endnotes xmlns:wpc="http://schemas.microsoft.com/office/word/2010/wordprocessingCanvas" xmlns:cx="http://schemas.microsoft.com/office/drawing/2014/chartex" xmlns:cx1="http://schemas.microsoft.com/office/drawing/2015/9/8/chartex" xmlns:cx2="http://schemas.microsoft.com/office/drawing/2015/10/21/chartex" xmlns:cx3="http://schemas.microsoft.com/office/drawing/2016/5/9/chartex" xmlns:cx4="http://schemas.microsoft.com/office/drawing/2016/5/10/chartex" xmlns:cx5="http://schemas.microsoft.com/office/drawing/2016/5/11/chartex" xmlns:cx6="http://schemas.microsoft.com/office/drawing/2016/5/12/chartex" xmlns:cx7="http://schemas.microsoft.com/office/drawing/2016/5/13/chartex" xmlns:cx8="http://schemas.microsoft.com/office/drawing/2016/5/14/chartex" xmlns:mc="http://schemas.openxmlformats.org/markup-compatibility/2006" xmlns:aink="http://schemas.microsoft.com/office/drawing/2016/ink" xmlns:am3d="http://schemas.microsoft.com/office/drawing/2017/model3d" xmlns:o="urn:schemas-microsoft-com:office:office" xmlns:oel="http://schemas.microsoft.com/office/2019/extlst" xmlns:r="http://schemas.openxmlformats.org/officeDocument/2006/relationships" xmlns:m="http://schemas.openxmlformats.org/officeDocument/2006/math" xmlns:v="urn:schemas-microsoft-com:vml" xmlns:wp14="http://schemas.microsoft.com/office/word/2010/wordprocessingDrawing" xmlns:wp="http://schemas.openxmlformats.org/drawingml/2006/wordprocessingDrawing" xmlns:w10="urn:schemas-microsoft-com:office:word" xmlns:w="http://schemas.openxmlformats.org/wordprocessingml/2006/main" xmlns:w14="http://schemas.microsoft.com/office/word/2010/wordml" xmlns:w15="http://schemas.microsoft.com/office/word/2012/wordml" xmlns:w16cex="http://schemas.microsoft.com/office/word/2018/wordml/cex" xmlns:w16cid="http://schemas.microsoft.com/office/word/2016/wordml/cid" xmlns:w16="http://schemas.microsoft.com/office/word/2018/wordml" xmlns:w16du="http://schemas.microsoft.com/office/word/2023/wordml/word16du" xmlns:w16sdtdh="http://schemas.microsoft.com/office/word/2020/wordml/sdtdatahash" xmlns:w16sdtfl="http://schemas.microsoft.com/office/word/2024/wordml/sdtformatlock" xmlns:w16se="http://schemas.microsoft.com/office/word/2015/wordml/symex" xmlns:wpg="http://schemas.microsoft.com/office/word/2010/wordprocessingGroup" xmlns:wpi="http://schemas.microsoft.com/office/word/2010/wordprocessingInk" xmlns:wne="http://schemas.microsoft.com/office/word/2006/wordml" xmlns:wps="http://schemas.microsoft.com/office/word/2010/wordprocessingShape" mc:Ignorable="w14 w15 w16se w16cid w16 w16cex w16sdtdh w16sdtfl w16du wp14">
   <w:endnote w:type="separator" w:id="-1">
     <w:p>
       <w:pPr>
@@ -8520,7 +8531,7 @@
 </file>
 
 <file path=word/footer1.xml><?xml version="1.0" encoding="utf-8"?>
-<w:ftr xmlns:wpc="http://schemas.microsoft.com/office/word/2010/wordprocessingCanvas" xmlns:cx="http://schemas.microsoft.com/office/drawing/2014/chartex" xmlns:mc="http://schemas.openxmlformats.org/markup-compatibility/2006" xmlns:o="urn:schemas-microsoft-com:office:office" xmlns:r="http://schemas.openxmlformats.org/officeDocument/2006/relationships" xmlns:m="http://schemas.openxmlformats.org/officeDocument/2006/math" xmlns:v="urn:schemas-microsoft-com:vml" xmlns:wp14="http://schemas.microsoft.com/office/word/2010/wordprocessingDrawing" xmlns:wp="http://schemas.openxmlformats.org/drawingml/2006/wordprocessingDrawing" xmlns:w10="urn:schemas-microsoft-com:office:word" xmlns:w="http://schemas.openxmlformats.org/wordprocessingml/2006/main" xmlns:w14="http://schemas.microsoft.com/office/word/2010/wordml" xmlns:w15="http://schemas.microsoft.com/office/word/2012/wordml" xmlns:w16se="http://schemas.microsoft.com/office/word/2015/wordml/symex" xmlns:wpg="http://schemas.microsoft.com/office/word/2010/wordprocessingGroup" xmlns:wpi="http://schemas.microsoft.com/office/word/2010/wordprocessingInk" xmlns:wne="http://schemas.microsoft.com/office/word/2006/wordml" xmlns:wps="http://schemas.microsoft.com/office/word/2010/wordprocessingShape" mc:Ignorable="w14 w15 w16se wp14">
+<w:ftr xmlns:wpc="http://schemas.microsoft.com/office/word/2010/wordprocessingCanvas" xmlns:cx="http://schemas.microsoft.com/office/drawing/2014/chartex" xmlns:cx1="http://schemas.microsoft.com/office/drawing/2015/9/8/chartex" xmlns:cx2="http://schemas.microsoft.com/office/drawing/2015/10/21/chartex" xmlns:cx3="http://schemas.microsoft.com/office/drawing/2016/5/9/chartex" xmlns:cx4="http://schemas.microsoft.com/office/drawing/2016/5/10/chartex" xmlns:cx5="http://schemas.microsoft.com/office/drawing/2016/5/11/chartex" xmlns:cx6="http://schemas.microsoft.com/office/drawing/2016/5/12/chartex" xmlns:cx7="http://schemas.microsoft.com/office/drawing/2016/5/13/chartex" xmlns:cx8="http://schemas.microsoft.com/office/drawing/2016/5/14/chartex" xmlns:mc="http://schemas.openxmlformats.org/markup-compatibility/2006" xmlns:aink="http://schemas.microsoft.com/office/drawing/2016/ink" xmlns:am3d="http://schemas.microsoft.com/office/drawing/2017/model3d" xmlns:o="urn:schemas-microsoft-com:office:office" xmlns:oel="http://schemas.microsoft.com/office/2019/extlst" xmlns:r="http://schemas.openxmlformats.org/officeDocument/2006/relationships" xmlns:m="http://schemas.openxmlformats.org/officeDocument/2006/math" xmlns:v="urn:schemas-microsoft-com:vml" xmlns:wp14="http://schemas.microsoft.com/office/word/2010/wordprocessingDrawing" xmlns:wp="http://schemas.openxmlformats.org/drawingml/2006/wordprocessingDrawing" xmlns:w10="urn:schemas-microsoft-com:office:word" xmlns:w="http://schemas.openxmlformats.org/wordprocessingml/2006/main" xmlns:w14="http://schemas.microsoft.com/office/word/2010/wordml" xmlns:w15="http://schemas.microsoft.com/office/word/2012/wordml" xmlns:w16cex="http://schemas.microsoft.com/office/word/2018/wordml/cex" xmlns:w16cid="http://schemas.microsoft.com/office/word/2016/wordml/cid" xmlns:w16="http://schemas.microsoft.com/office/word/2018/wordml" xmlns:w16du="http://schemas.microsoft.com/office/word/2023/wordml/word16du" xmlns:w16sdtdh="http://schemas.microsoft.com/office/word/2020/wordml/sdtdatahash" xmlns:w16sdtfl="http://schemas.microsoft.com/office/word/2024/wordml/sdtformatlock" xmlns:w16se="http://schemas.microsoft.com/office/word/2015/wordml/symex" xmlns:wpg="http://schemas.microsoft.com/office/word/2010/wordprocessingGroup" xmlns:wpi="http://schemas.microsoft.com/office/word/2010/wordprocessingInk" xmlns:wne="http://schemas.microsoft.com/office/word/2006/wordml" xmlns:wps="http://schemas.microsoft.com/office/word/2010/wordprocessingShape" mc:Ignorable="w14 w15 w16se w16cid w16 w16cex w16sdtdh w16sdtfl w16du wp14">
   <w:sdt>
     <w:sdtPr>
       <w:id w:val="1753385238"/>
@@ -8529,7 +8540,6 @@
         <w:docPartUnique/>
       </w:docPartObj>
     </w:sdtPr>
-    <w:sdtEndPr/>
     <w:sdtContent>
       <w:p>
         <w:pPr>
@@ -8574,7 +8584,7 @@
 </file>
 
 <file path=word/footnotes.xml><?xml version="1.0" encoding="utf-8"?>
-<w:footnotes xmlns:wpc="http://schemas.microsoft.com/office/word/2010/wordprocessingCanvas" xmlns:cx="http://schemas.microsoft.com/office/drawing/2014/chartex" xmlns:mc="http://schemas.openxmlformats.org/markup-compatibility/2006" xmlns:o="urn:schemas-microsoft-com:office:office" xmlns:r="http://schemas.openxmlformats.org/officeDocument/2006/relationships" xmlns:m="http://schemas.openxmlformats.org/officeDocument/2006/math" xmlns:v="urn:schemas-microsoft-com:vml" xmlns:wp14="http://schemas.microsoft.com/office/word/2010/wordprocessingDrawing" xmlns:wp="http://schemas.openxmlformats.org/drawingml/2006/wordprocessingDrawing" xmlns:w10="urn:schemas-microsoft-com:office:word" xmlns:w="http://schemas.openxmlformats.org/wordprocessingml/2006/main" xmlns:w14="http://schemas.microsoft.com/office/word/2010/wordml" xmlns:w15="http://schemas.microsoft.com/office/word/2012/wordml" xmlns:w16se="http://schemas.microsoft.com/office/word/2015/wordml/symex" xmlns:wpg="http://schemas.microsoft.com/office/word/2010/wordprocessingGroup" xmlns:wpi="http://schemas.microsoft.com/office/word/2010/wordprocessingInk" xmlns:wne="http://schemas.microsoft.com/office/word/2006/wordml" xmlns:wps="http://schemas.microsoft.com/office/word/2010/wordprocessingShape" mc:Ignorable="w14 w15 w16se wp14">
+<w:footnotes xmlns:wpc="http://schemas.microsoft.com/office/word/2010/wordprocessingCanvas" xmlns:cx="http://schemas.microsoft.com/office/drawing/2014/chartex" xmlns:cx1="http://schemas.microsoft.com/office/drawing/2015/9/8/chartex" xmlns:cx2="http://schemas.microsoft.com/office/drawing/2015/10/21/chartex" xmlns:cx3="http://schemas.microsoft.com/office/drawing/2016/5/9/chartex" xmlns:cx4="http://schemas.microsoft.com/office/drawing/2016/5/10/chartex" xmlns:cx5="http://schemas.microsoft.com/office/drawing/2016/5/11/chartex" xmlns:cx6="http://schemas.microsoft.com/office/drawing/2016/5/12/chartex" xmlns:cx7="http://schemas.microsoft.com/office/drawing/2016/5/13/chartex" xmlns:cx8="http://schemas.microsoft.com/office/drawing/2016/5/14/chartex" xmlns:mc="http://schemas.openxmlformats.org/markup-compatibility/2006" xmlns:aink="http://schemas.microsoft.com/office/drawing/2016/ink" xmlns:am3d="http://schemas.microsoft.com/office/drawing/2017/model3d" xmlns:o="urn:schemas-microsoft-com:office:office" xmlns:oel="http://schemas.microsoft.com/office/2019/extlst" xmlns:r="http://schemas.openxmlformats.org/officeDocument/2006/relationships" xmlns:m="http://schemas.openxmlformats.org/officeDocument/2006/math" xmlns:v="urn:schemas-microsoft-com:vml" xmlns:wp14="http://schemas.microsoft.com/office/word/2010/wordprocessingDrawing" xmlns:wp="http://schemas.openxmlformats.org/drawingml/2006/wordprocessingDrawing" xmlns:w10="urn:schemas-microsoft-com:office:word" xmlns:w="http://schemas.openxmlformats.org/wordprocessingml/2006/main" xmlns:w14="http://schemas.microsoft.com/office/word/2010/wordml" xmlns:w15="http://schemas.microsoft.com/office/word/2012/wordml" xmlns:w16cex="http://schemas.microsoft.com/office/word/2018/wordml/cex" xmlns:w16cid="http://schemas.microsoft.com/office/word/2016/wordml/cid" xmlns:w16="http://schemas.microsoft.com/office/word/2018/wordml" xmlns:w16du="http://schemas.microsoft.com/office/word/2023/wordml/word16du" xmlns:w16sdtdh="http://schemas.microsoft.com/office/word/2020/wordml/sdtdatahash" xmlns:w16sdtfl="http://schemas.microsoft.com/office/word/2024/wordml/sdtformatlock" xmlns:w16se="http://schemas.microsoft.com/office/word/2015/wordml/symex" xmlns:wpg="http://schemas.microsoft.com/office/word/2010/wordprocessingGroup" xmlns:wpi="http://schemas.microsoft.com/office/word/2010/wordprocessingInk" xmlns:wne="http://schemas.microsoft.com/office/word/2006/wordml" xmlns:wps="http://schemas.microsoft.com/office/word/2010/wordprocessingShape" mc:Ignorable="w14 w15 w16se w16cid w16 w16cex w16sdtdh w16sdtfl w16du wp14">
   <w:footnote w:type="separator" w:id="-1">
     <w:p>
       <w:pPr>
@@ -8599,7 +8609,7 @@
 </file>
 
 <file path=word/numbering.xml><?xml version="1.0" encoding="utf-8"?>
-<w:numbering xmlns:wpc="http://schemas.microsoft.com/office/word/2010/wordprocessingCanvas" xmlns:cx="http://schemas.microsoft.com/office/drawing/2014/chartex" xmlns:mc="http://schemas.openxmlformats.org/markup-compatibility/2006" xmlns:o="urn:schemas-microsoft-com:office:office" xmlns:r="http://schemas.openxmlformats.org/officeDocument/2006/relationships" xmlns:m="http://schemas.openxmlformats.org/officeDocument/2006/math" xmlns:v="urn:schemas-microsoft-com:vml" xmlns:wp14="http://schemas.microsoft.com/office/word/2010/wordprocessingDrawing" xmlns:wp="http://schemas.openxmlformats.org/drawingml/2006/wordprocessingDrawing" xmlns:w10="urn:schemas-microsoft-com:office:word" xmlns:w="http://schemas.openxmlformats.org/wordprocessingml/2006/main" xmlns:w14="http://schemas.microsoft.com/office/word/2010/wordml" xmlns:w15="http://schemas.microsoft.com/office/word/2012/wordml" xmlns:w16se="http://schemas.microsoft.com/office/word/2015/wordml/symex" xmlns:wpg="http://schemas.microsoft.com/office/word/2010/wordprocessingGroup" xmlns:wpi="http://schemas.microsoft.com/office/word/2010/wordprocessingInk" xmlns:wne="http://schemas.microsoft.com/office/word/2006/wordml" xmlns:wps="http://schemas.microsoft.com/office/word/2010/wordprocessingShape" mc:Ignorable="w14 w15 w16se wp14">
+<w:numbering xmlns:wpc="http://schemas.microsoft.com/office/word/2010/wordprocessingCanvas" xmlns:cx="http://schemas.microsoft.com/office/drawing/2014/chartex" xmlns:cx1="http://schemas.microsoft.com/office/drawing/2015/9/8/chartex" xmlns:cx2="http://schemas.microsoft.com/office/drawing/2015/10/21/chartex" xmlns:cx3="http://schemas.microsoft.com/office/drawing/2016/5/9/chartex" xmlns:cx4="http://schemas.microsoft.com/office/drawing/2016/5/10/chartex" xmlns:cx5="http://schemas.microsoft.com/office/drawing/2016/5/11/chartex" xmlns:cx6="http://schemas.microsoft.com/office/drawing/2016/5/12/chartex" xmlns:cx7="http://schemas.microsoft.com/office/drawing/2016/5/13/chartex" xmlns:cx8="http://schemas.microsoft.com/office/drawing/2016/5/14/chartex" xmlns:mc="http://schemas.openxmlformats.org/markup-compatibility/2006" xmlns:aink="http://schemas.microsoft.com/office/drawing/2016/ink" xmlns:am3d="http://schemas.microsoft.com/office/drawing/2017/model3d" xmlns:o="urn:schemas-microsoft-com:office:office" xmlns:oel="http://schemas.microsoft.com/office/2019/extlst" xmlns:r="http://schemas.openxmlformats.org/officeDocument/2006/relationships" xmlns:m="http://schemas.openxmlformats.org/officeDocument/2006/math" xmlns:v="urn:schemas-microsoft-com:vml" xmlns:wp14="http://schemas.microsoft.com/office/word/2010/wordprocessingDrawing" xmlns:wp="http://schemas.openxmlformats.org/drawingml/2006/wordprocessingDrawing" xmlns:w10="urn:schemas-microsoft-com:office:word" xmlns:w="http://schemas.openxmlformats.org/wordprocessingml/2006/main" xmlns:w14="http://schemas.microsoft.com/office/word/2010/wordml" xmlns:w15="http://schemas.microsoft.com/office/word/2012/wordml" xmlns:w16cex="http://schemas.microsoft.com/office/word/2018/wordml/cex" xmlns:w16cid="http://schemas.microsoft.com/office/word/2016/wordml/cid" xmlns:w16="http://schemas.microsoft.com/office/word/2018/wordml" xmlns:w16du="http://schemas.microsoft.com/office/word/2023/wordml/word16du" xmlns:w16sdtdh="http://schemas.microsoft.com/office/word/2020/wordml/sdtdatahash" xmlns:w16sdtfl="http://schemas.microsoft.com/office/word/2024/wordml/sdtformatlock" xmlns:w16se="http://schemas.microsoft.com/office/word/2015/wordml/symex" xmlns:wpg="http://schemas.microsoft.com/office/word/2010/wordprocessingGroup" xmlns:wpi="http://schemas.microsoft.com/office/word/2010/wordprocessingInk" xmlns:wne="http://schemas.microsoft.com/office/word/2006/wordml" xmlns:wps="http://schemas.microsoft.com/office/word/2010/wordprocessingShape" mc:Ignorable="w14 w15 w16se w16cid w16 w16cex w16sdtdh w16sdtfl w16du wp14">
   <w:abstractNum w:abstractNumId="0" w15:restartNumberingAfterBreak="0">
     <w:nsid w:val="12672933"/>
     <w:multiLevelType w:val="hybridMultilevel"/>
@@ -9878,41 +9888,41 @@
       </w:pPr>
     </w:lvl>
   </w:abstractNum>
-  <w:num w:numId="1">
+  <w:num w:numId="1" w16cid:durableId="536695666">
     <w:abstractNumId w:val="0"/>
   </w:num>
-  <w:num w:numId="2">
+  <w:num w:numId="2" w16cid:durableId="565066745">
     <w:abstractNumId w:val="2"/>
   </w:num>
-  <w:num w:numId="3">
+  <w:num w:numId="3" w16cid:durableId="1693678327">
     <w:abstractNumId w:val="8"/>
   </w:num>
-  <w:num w:numId="4">
+  <w:num w:numId="4" w16cid:durableId="920061845">
     <w:abstractNumId w:val="6"/>
   </w:num>
-  <w:num w:numId="5">
+  <w:num w:numId="5" w16cid:durableId="2023968907">
     <w:abstractNumId w:val="5"/>
   </w:num>
-  <w:num w:numId="6">
+  <w:num w:numId="6" w16cid:durableId="1992753288">
     <w:abstractNumId w:val="1"/>
   </w:num>
-  <w:num w:numId="7">
+  <w:num w:numId="7" w16cid:durableId="1738282284">
     <w:abstractNumId w:val="4"/>
   </w:num>
-  <w:num w:numId="8">
+  <w:num w:numId="8" w16cid:durableId="933368477">
     <w:abstractNumId w:val="7"/>
   </w:num>
-  <w:num w:numId="9">
+  <w:num w:numId="9" w16cid:durableId="2084136855">
     <w:abstractNumId w:val="3"/>
   </w:num>
-  <w:num w:numId="10">
+  <w:num w:numId="10" w16cid:durableId="2104034522">
     <w:abstractNumId w:val="9"/>
   </w:num>
 </w:numbering>
 </file>
 
 <file path=word/styles.xml><?xml version="1.0" encoding="utf-8"?>
-<w:styles xmlns:mc="http://schemas.openxmlformats.org/markup-compatibility/2006" xmlns:r="http://schemas.openxmlformats.org/officeDocument/2006/relationships" xmlns:w="http://schemas.openxmlformats.org/wordprocessingml/2006/main" xmlns:w14="http://schemas.microsoft.com/office/word/2010/wordml" xmlns:w15="http://schemas.microsoft.com/office/word/2012/wordml" xmlns:w16se="http://schemas.microsoft.com/office/word/2015/wordml/symex" mc:Ignorable="w14 w15 w16se">
+<w:styles xmlns:mc="http://schemas.openxmlformats.org/markup-compatibility/2006" xmlns:r="http://schemas.openxmlformats.org/officeDocument/2006/relationships" xmlns:w="http://schemas.openxmlformats.org/wordprocessingml/2006/main" xmlns:w14="http://schemas.microsoft.com/office/word/2010/wordml" xmlns:w15="http://schemas.microsoft.com/office/word/2012/wordml" xmlns:w16cex="http://schemas.microsoft.com/office/word/2018/wordml/cex" xmlns:w16cid="http://schemas.microsoft.com/office/word/2016/wordml/cid" xmlns:w16="http://schemas.microsoft.com/office/word/2018/wordml" xmlns:w16du="http://schemas.microsoft.com/office/word/2023/wordml/word16du" xmlns:w16sdtdh="http://schemas.microsoft.com/office/word/2020/wordml/sdtdatahash" xmlns:w16sdtfl="http://schemas.microsoft.com/office/word/2024/wordml/sdtformatlock" xmlns:w16se="http://schemas.microsoft.com/office/word/2015/wordml/symex" mc:Ignorable="w14 w15 w16se w16cid w16 w16cex w16sdtdh w16sdtfl w16du">
   <w:docDefaults>
     <w:rPrDefault>
       <w:rPr>
@@ -9929,7 +9939,7 @@
       </w:pPr>
     </w:pPrDefault>
   </w:docDefaults>
-  <w:latentStyles w:defLockedState="0" w:defUIPriority="99" w:defSemiHidden="0" w:defUnhideWhenUsed="0" w:defQFormat="0" w:count="371">
+  <w:latentStyles w:defLockedState="0" w:defUIPriority="99" w:defSemiHidden="0" w:defUnhideWhenUsed="0" w:defQFormat="0" w:count="376">
     <w:lsdException w:name="Normal" w:uiPriority="0" w:qFormat="1"/>
     <w:lsdException w:name="heading 1" w:uiPriority="9" w:qFormat="1"/>
     <w:lsdException w:name="heading 2" w:semiHidden="1" w:uiPriority="9" w:unhideWhenUsed="1" w:qFormat="1"/>
@@ -10301,6 +10311,11 @@
     <w:lsdException w:name="List Table 5 Dark Accent 6" w:uiPriority="50"/>
     <w:lsdException w:name="List Table 6 Colorful Accent 6" w:uiPriority="51"/>
     <w:lsdException w:name="List Table 7 Colorful Accent 6" w:uiPriority="52"/>
+    <w:lsdException w:name="Mention" w:semiHidden="1" w:unhideWhenUsed="1"/>
+    <w:lsdException w:name="Smart Hyperlink" w:semiHidden="1" w:unhideWhenUsed="1"/>
+    <w:lsdException w:name="Hashtag" w:semiHidden="1" w:unhideWhenUsed="1"/>
+    <w:lsdException w:name="Unresolved Mention" w:semiHidden="1" w:unhideWhenUsed="1"/>
+    <w:lsdException w:name="Smart Link" w:semiHidden="1" w:unhideWhenUsed="1"/>
   </w:latentStyles>
   <w:style w:type="paragraph" w:default="1" w:styleId="a">
     <w:name w:val="Normal"/>
@@ -10467,8 +10482,8 @@
       <w:szCs w:val="24"/>
     </w:rPr>
   </w:style>
-  <w:style w:type="character" w:customStyle="1" w:styleId="UnresolvedMention">
-    <w:name w:val="Unresolved Mention"/>
+  <w:style w:type="character" w:customStyle="1" w:styleId="1">
+    <w:name w:val="확인되지 않은 멘션1"/>
     <w:basedOn w:val="a0"/>
     <w:uiPriority w:val="99"/>
     <w:semiHidden/>
